--- a/blog/freeCodeCamp-Article2.docx
+++ b/blog/freeCodeCamp-Article2.docx
@@ -488,27 +488,7 @@
             <w:szCs w:val="26"/>
             <w:shd w:val="clear" w:color="auto" w:fill="FFFFFF"/>
           </w:rPr>
-          <w:t>Research](</w:t>
-        </w:r>
-        <w:r>
-          <w:rPr>
-            <w:rStyle w:val="Hyperlink"/>
-            <w:rFonts w:ascii="Bahnschrift Light SemiCondensed" w:hAnsi="Bahnschrift Light SemiCondensed" w:cs="Arial"/>
-            <w:sz w:val="26"/>
-            <w:szCs w:val="26"/>
-            <w:shd w:val="clear" w:color="auto" w:fill="FFFFFF"/>
-          </w:rPr>
-          <w:t>https://www.colorcom.com/research/why-color-matters</w:t>
-        </w:r>
-        <w:r>
-          <w:rPr>
-            <w:rStyle w:val="Hyperlink"/>
-            <w:rFonts w:ascii="Bahnschrift Light SemiCondensed" w:hAnsi="Bahnschrift Light SemiCondensed" w:cs="Arial"/>
-            <w:sz w:val="26"/>
-            <w:szCs w:val="26"/>
-            <w:shd w:val="clear" w:color="auto" w:fill="FFFFFF"/>
-          </w:rPr>
-          <w:t>) shows</w:t>
+          <w:t>Research](https://www.colorcom.com/research/why-color-matters) shows</w:t>
         </w:r>
       </w:hyperlink>
       <w:r>
@@ -616,17 +596,7 @@
           <w:szCs w:val="20"/>
           <w:shd w:val="clear" w:color="auto" w:fill="FFFFFF"/>
         </w:rPr>
-        <w:t>https://en.wikipedia.org/wiki/Color_psychology</w:t>
-      </w:r>
-      <w:r>
-        <w:rPr>
-          <w:rFonts w:ascii="Bahnschrift Light SemiCondensed" w:eastAsiaTheme="minorHAnsi" w:hAnsi="Bahnschrift Light SemiCondensed" w:cs="Arial"/>
-          <w:color w:val="000000" w:themeColor="text1"/>
-          <w:sz w:val="20"/>
-          <w:szCs w:val="20"/>
-          <w:shd w:val="clear" w:color="auto" w:fill="FFFFFF"/>
-        </w:rPr>
-        <w:t>)</w:t>
+        <w:t>https://en.wikipedia.org/wiki/Color_psychology)</w:t>
       </w:r>
       <w:r>
         <w:rPr>
@@ -1220,7 +1190,6 @@
           <w:sz w:val="26"/>
           <w:szCs w:val="26"/>
         </w:rPr>
-        <w:lastRenderedPageBreak/>
         <mc:AlternateContent>
           <mc:Choice Requires="wps">
             <w:drawing>
@@ -1376,15 +1345,16 @@
       <w:r>
         <w:rPr>
           <w:rFonts w:ascii="Bahnschrift Light SemiCondensed" w:hAnsi="Bahnschrift Light SemiCondensed" w:cs="Arial"/>
+          <w:noProof/>
           <w:color w:val="000000" w:themeColor="text1"/>
           <w:sz w:val="26"/>
           <w:szCs w:val="26"/>
           <w:shd w:val="clear" w:color="auto" w:fill="FFFFFF"/>
         </w:rPr>
         <w:drawing>
-          <wp:inline distT="0" distB="0" distL="0" distR="0" wp14:anchorId="65AAB882" wp14:editId="4698EF95">
-            <wp:extent cx="2892383" cy="2037522"/>
-            <wp:effectExtent l="0" t="0" r="3810" b="1270"/>
+          <wp:inline distT="0" distB="0" distL="0" distR="0" wp14:anchorId="65AAB882" wp14:editId="164FCC6F">
+            <wp:extent cx="2307772" cy="1625697"/>
+            <wp:effectExtent l="0" t="0" r="0" b="0"/>
             <wp:docPr id="1" name="Picture 1"/>
             <wp:cNvGraphicFramePr>
               <a:graphicFrameLocks xmlns:a="http://schemas.openxmlformats.org/drawingml/2006/main" noChangeAspect="1"/>
@@ -1405,7 +1375,7 @@
                   <pic:spPr>
                     <a:xfrm>
                       <a:off x="0" y="0"/>
-                      <a:ext cx="2924851" cy="2060394"/>
+                      <a:ext cx="2356496" cy="1660020"/>
                     </a:xfrm>
                     <a:prstGeom prst="rect">
                       <a:avLst/>
@@ -1430,15 +1400,16 @@
       <w:r>
         <w:rPr>
           <w:rFonts w:ascii="Bahnschrift Light SemiCondensed" w:hAnsi="Bahnschrift Light SemiCondensed" w:cs="Arial"/>
+          <w:noProof/>
           <w:color w:val="000000" w:themeColor="text1"/>
           <w:sz w:val="26"/>
           <w:szCs w:val="26"/>
           <w:shd w:val="clear" w:color="auto" w:fill="FFFFFF"/>
         </w:rPr>
         <w:drawing>
-          <wp:inline distT="0" distB="0" distL="0" distR="0" wp14:anchorId="45BCB563" wp14:editId="19E9E5B3">
-            <wp:extent cx="2832652" cy="2042688"/>
-            <wp:effectExtent l="0" t="0" r="6350" b="0"/>
+          <wp:inline distT="0" distB="0" distL="0" distR="0" wp14:anchorId="45BCB563" wp14:editId="013D14E9">
+            <wp:extent cx="2253343" cy="1624934"/>
+            <wp:effectExtent l="0" t="0" r="0" b="0"/>
             <wp:docPr id="5" name="Picture 5"/>
             <wp:cNvGraphicFramePr>
               <a:graphicFrameLocks xmlns:a="http://schemas.openxmlformats.org/drawingml/2006/main" noChangeAspect="1"/>
@@ -1459,7 +1430,7 @@
                   <pic:spPr>
                     <a:xfrm>
                       <a:off x="0" y="0"/>
-                      <a:ext cx="2908727" cy="2097547"/>
+                      <a:ext cx="2336564" cy="1684946"/>
                     </a:xfrm>
                     <a:prstGeom prst="rect">
                       <a:avLst/>
@@ -1490,6 +1461,7 @@
           <w:szCs w:val="32"/>
           <w:shd w:val="clear" w:color="auto" w:fill="FFFFFF"/>
         </w:rPr>
+        <w:lastRenderedPageBreak/>
         <w:t>Contrast</w:t>
       </w:r>
     </w:p>
@@ -1698,7 +1670,6 @@
           <w:szCs w:val="26"/>
           <w:shd w:val="clear" w:color="auto" w:fill="FFFFFF"/>
         </w:rPr>
-        <w:lastRenderedPageBreak/>
         <w:drawing>
           <wp:inline distT="0" distB="0" distL="0" distR="0" wp14:anchorId="1AA6F770" wp14:editId="76160678">
             <wp:extent cx="2892287" cy="3308600"/>
@@ -1793,6 +1764,7 @@
           <w:szCs w:val="32"/>
           <w:shd w:val="clear" w:color="auto" w:fill="FFFFFF"/>
         </w:rPr>
+        <w:lastRenderedPageBreak/>
         <w:t>Whitespace</w:t>
       </w:r>
     </w:p>
@@ -1881,7 +1853,6 @@
           <w:szCs w:val="26"/>
           <w:shd w:val="clear" w:color="auto" w:fill="FFFFFF"/>
         </w:rPr>
-        <w:lastRenderedPageBreak/>
         <w:t>Whitespaces help us by increasing interaction rate, guiding the users through logical grouping, establishing a branding and design tone, creating a breathing space for users.</w:t>
       </w:r>
     </w:p>
@@ -1921,6 +1892,7 @@
       <w:r>
         <w:rPr>
           <w:rFonts w:ascii="Bahnschrift Light SemiCondensed" w:hAnsi="Bahnschrift Light SemiCondensed" w:cs="Arial"/>
+          <w:noProof/>
           <w:color w:val="000000" w:themeColor="text1"/>
           <w:sz w:val="26"/>
           <w:szCs w:val="26"/>
@@ -1990,6 +1962,7 @@
           <w:szCs w:val="32"/>
           <w:shd w:val="clear" w:color="auto" w:fill="FFFFFF"/>
         </w:rPr>
+        <w:lastRenderedPageBreak/>
         <w:t>Typography</w:t>
       </w:r>
     </w:p>
@@ -2252,6 +2225,73 @@
     </w:p>
     <w:p>
       <w:pPr>
+        <w:jc w:val="both"/>
+        <w:rPr>
+          <w:rFonts w:ascii="Bahnschrift Light SemiCondensed" w:hAnsi="Bahnschrift Light SemiCondensed" w:cs="Arial"/>
+          <w:color w:val="000000" w:themeColor="text1"/>
+          <w:sz w:val="26"/>
+          <w:szCs w:val="26"/>
+          <w:shd w:val="clear" w:color="auto" w:fill="FFFFFF"/>
+        </w:rPr>
+      </w:pPr>
+      <w:r>
+        <w:rPr>
+          <w:rFonts w:ascii="Bahnschrift Light SemiCondensed" w:hAnsi="Bahnschrift Light SemiCondensed" w:cs="Arial"/>
+          <w:noProof/>
+          <w:color w:val="000000" w:themeColor="text1"/>
+          <w:sz w:val="26"/>
+          <w:szCs w:val="26"/>
+          <w:shd w:val="clear" w:color="auto" w:fill="FFFFFF"/>
+        </w:rPr>
+        <w:drawing>
+          <wp:inline distT="0" distB="0" distL="0" distR="0" wp14:anchorId="05DCFA7C" wp14:editId="63522D29">
+            <wp:extent cx="5915776" cy="1197429"/>
+            <wp:effectExtent l="0" t="0" r="0" b="0"/>
+            <wp:docPr id="4" name="Picture 4"/>
+            <wp:cNvGraphicFramePr>
+              <a:graphicFrameLocks xmlns:a="http://schemas.openxmlformats.org/drawingml/2006/main" noChangeAspect="1"/>
+            </wp:cNvGraphicFramePr>
+            <a:graphic xmlns:a="http://schemas.openxmlformats.org/drawingml/2006/main">
+              <a:graphicData uri="http://schemas.openxmlformats.org/drawingml/2006/picture">
+                <pic:pic xmlns:pic="http://schemas.openxmlformats.org/drawingml/2006/picture">
+                  <pic:nvPicPr>
+                    <pic:cNvPr id="0" name="Picture 2"/>
+                    <pic:cNvPicPr>
+                      <a:picLocks noChangeAspect="1" noChangeArrowheads="1"/>
+                    </pic:cNvPicPr>
+                  </pic:nvPicPr>
+                  <pic:blipFill>
+                    <a:blip r:embed="rId11" cstate="print">
+                      <a:extLst>
+                        <a:ext uri="{28A0092B-C50C-407E-A947-70E740481C1C}">
+                          <a14:useLocalDpi xmlns:a14="http://schemas.microsoft.com/office/drawing/2010/main" val="0"/>
+                        </a:ext>
+                      </a:extLst>
+                    </a:blip>
+                    <a:srcRect/>
+                    <a:stretch>
+                      <a:fillRect/>
+                    </a:stretch>
+                  </pic:blipFill>
+                  <pic:spPr bwMode="auto">
+                    <a:xfrm>
+                      <a:off x="0" y="0"/>
+                      <a:ext cx="6027190" cy="1219981"/>
+                    </a:xfrm>
+                    <a:prstGeom prst="rect">
+                      <a:avLst/>
+                    </a:prstGeom>
+                    <a:noFill/>
+                  </pic:spPr>
+                </pic:pic>
+              </a:graphicData>
+            </a:graphic>
+          </wp:inline>
+        </w:drawing>
+      </w:r>
+    </w:p>
+    <w:p>
+      <w:pPr>
         <w:spacing w:after="0"/>
         <w:jc w:val="both"/>
         <w:rPr>
@@ -2316,27 +2356,118 @@
           <w:szCs w:val="26"/>
           <w:shd w:val="clear" w:color="auto" w:fill="FFFFFF"/>
         </w:rPr>
-        <w:t xml:space="preserve"> popularized in German. A highly ornamental style of </w:t>
-      </w:r>
-      <w:r>
-        <w:rPr>
-          <w:rFonts w:ascii="Bahnschrift Light SemiCondensed" w:hAnsi="Bahnschrift Light SemiCondensed" w:cs="Arial"/>
-          <w:color w:val="000000" w:themeColor="text1"/>
-          <w:sz w:val="26"/>
-          <w:szCs w:val="26"/>
-          <w:shd w:val="clear" w:color="auto" w:fill="FFFFFF"/>
-        </w:rPr>
-        <w:t>typography</w:t>
-      </w:r>
-      <w:r>
-        <w:rPr>
-          <w:rFonts w:ascii="Bahnschrift Light SemiCondensed" w:hAnsi="Bahnschrift Light SemiCondensed" w:cs="Arial"/>
-          <w:color w:val="000000" w:themeColor="text1"/>
-          <w:sz w:val="26"/>
-          <w:szCs w:val="26"/>
-          <w:shd w:val="clear" w:color="auto" w:fill="FFFFFF"/>
-        </w:rPr>
-        <w:t>, different styles are often associated with the different regions in which they were developed and used. The main classifications include Textura, Schwabacher, Cursiva and Fraktur.</w:t>
+        <w:t xml:space="preserve"> popularized in German. A highly ornamental style of typography, different styles are often associated with the different regions in which they were developed and used. The main classifications include Textura, </w:t>
+      </w:r>
+      <w:proofErr w:type="spellStart"/>
+      <w:r>
+        <w:rPr>
+          <w:rFonts w:ascii="Bahnschrift Light SemiCondensed" w:hAnsi="Bahnschrift Light SemiCondensed" w:cs="Arial"/>
+          <w:color w:val="000000" w:themeColor="text1"/>
+          <w:sz w:val="26"/>
+          <w:szCs w:val="26"/>
+          <w:shd w:val="clear" w:color="auto" w:fill="FFFFFF"/>
+        </w:rPr>
+        <w:t>Schwabacher</w:t>
+      </w:r>
+      <w:proofErr w:type="spellEnd"/>
+      <w:r>
+        <w:rPr>
+          <w:rFonts w:ascii="Bahnschrift Light SemiCondensed" w:hAnsi="Bahnschrift Light SemiCondensed" w:cs="Arial"/>
+          <w:color w:val="000000" w:themeColor="text1"/>
+          <w:sz w:val="26"/>
+          <w:szCs w:val="26"/>
+          <w:shd w:val="clear" w:color="auto" w:fill="FFFFFF"/>
+        </w:rPr>
+        <w:t>, </w:t>
+      </w:r>
+      <w:proofErr w:type="spellStart"/>
+      <w:r>
+        <w:rPr>
+          <w:rFonts w:ascii="Bahnschrift Light SemiCondensed" w:hAnsi="Bahnschrift Light SemiCondensed" w:cs="Arial"/>
+          <w:color w:val="000000" w:themeColor="text1"/>
+          <w:sz w:val="26"/>
+          <w:szCs w:val="26"/>
+          <w:shd w:val="clear" w:color="auto" w:fill="FFFFFF"/>
+        </w:rPr>
+        <w:t>Cursiva</w:t>
+      </w:r>
+      <w:proofErr w:type="spellEnd"/>
+      <w:r>
+        <w:rPr>
+          <w:rFonts w:ascii="Bahnschrift Light SemiCondensed" w:hAnsi="Bahnschrift Light SemiCondensed" w:cs="Arial"/>
+          <w:color w:val="000000" w:themeColor="text1"/>
+          <w:sz w:val="26"/>
+          <w:szCs w:val="26"/>
+          <w:shd w:val="clear" w:color="auto" w:fill="FFFFFF"/>
+        </w:rPr>
+        <w:t> and Fraktur.</w:t>
+      </w:r>
+    </w:p>
+    <w:p>
+      <w:pPr>
+        <w:jc w:val="both"/>
+        <w:rPr>
+          <w:rFonts w:ascii="Bahnschrift Light SemiCondensed" w:hAnsi="Bahnschrift Light SemiCondensed" w:cs="Arial"/>
+          <w:color w:val="000000" w:themeColor="text1"/>
+          <w:sz w:val="26"/>
+          <w:szCs w:val="26"/>
+          <w:shd w:val="clear" w:color="auto" w:fill="FFFFFF"/>
+        </w:rPr>
+      </w:pPr>
+      <w:r>
+        <w:rPr>
+          <w:rFonts w:ascii="Bahnschrift Light SemiCondensed" w:hAnsi="Bahnschrift Light SemiCondensed" w:cs="Arial"/>
+          <w:noProof/>
+          <w:color w:val="000000" w:themeColor="text1"/>
+          <w:sz w:val="26"/>
+          <w:szCs w:val="26"/>
+          <w:shd w:val="clear" w:color="auto" w:fill="FFFFFF"/>
+        </w:rPr>
+        <w:drawing>
+          <wp:inline distT="0" distB="0" distL="0" distR="0" wp14:anchorId="798DC6EE" wp14:editId="4AE9C837">
+            <wp:extent cx="5945114" cy="1295400"/>
+            <wp:effectExtent l="0" t="0" r="0" b="0"/>
+            <wp:docPr id="9" name="Picture 9"/>
+            <wp:cNvGraphicFramePr>
+              <a:graphicFrameLocks xmlns:a="http://schemas.openxmlformats.org/drawingml/2006/main" noChangeAspect="1"/>
+            </wp:cNvGraphicFramePr>
+            <a:graphic xmlns:a="http://schemas.openxmlformats.org/drawingml/2006/main">
+              <a:graphicData uri="http://schemas.openxmlformats.org/drawingml/2006/picture">
+                <pic:pic xmlns:pic="http://schemas.openxmlformats.org/drawingml/2006/picture">
+                  <pic:nvPicPr>
+                    <pic:cNvPr id="0" name="Picture 3"/>
+                    <pic:cNvPicPr>
+                      <a:picLocks noChangeAspect="1" noChangeArrowheads="1"/>
+                    </pic:cNvPicPr>
+                  </pic:nvPicPr>
+                  <pic:blipFill>
+                    <a:blip r:embed="rId12" cstate="print">
+                      <a:extLst>
+                        <a:ext uri="{28A0092B-C50C-407E-A947-70E740481C1C}">
+                          <a14:useLocalDpi xmlns:a14="http://schemas.microsoft.com/office/drawing/2010/main" val="0"/>
+                        </a:ext>
+                      </a:extLst>
+                    </a:blip>
+                    <a:srcRect/>
+                    <a:stretch>
+                      <a:fillRect/>
+                    </a:stretch>
+                  </pic:blipFill>
+                  <pic:spPr bwMode="auto">
+                    <a:xfrm>
+                      <a:off x="0" y="0"/>
+                      <a:ext cx="6035616" cy="1315120"/>
+                    </a:xfrm>
+                    <a:prstGeom prst="rect">
+                      <a:avLst/>
+                    </a:prstGeom>
+                    <a:noFill/>
+                  </pic:spPr>
+                </pic:pic>
+              </a:graphicData>
+            </a:graphic>
+          </wp:inline>
+        </w:drawing>
       </w:r>
     </w:p>
     <w:p>
@@ -2361,7 +2492,6 @@
           <w:szCs w:val="28"/>
           <w:shd w:val="clear" w:color="auto" w:fill="FFFFFF"/>
         </w:rPr>
-        <w:lastRenderedPageBreak/>
         <w:t>Serif</w:t>
       </w:r>
     </w:p>
@@ -2396,7 +2526,7 @@
         </w:rPr>
         <w:t>[</w:t>
       </w:r>
-      <w:hyperlink r:id="rId11" w:tgtFrame="_blank" w:history="1">
+      <w:hyperlink r:id="rId13" w:tgtFrame="_blank" w:history="1">
         <w:r>
           <w:rPr>
             <w:rFonts w:ascii="Bahnschrift Light SemiCondensed" w:hAnsi="Bahnschrift Light SemiCondensed" w:cs="Arial"/>
@@ -2468,27 +2598,18 @@
           <w:szCs w:val="26"/>
           <w:shd w:val="clear" w:color="auto" w:fill="FFFFFF"/>
         </w:rPr>
-        <w:t xml:space="preserve"> when referring to typography. </w:t>
-      </w:r>
-      <w:r>
-        <w:rPr>
-          <w:rFonts w:ascii="Bahnschrift Light SemiCondensed" w:hAnsi="Bahnschrift Light SemiCondensed" w:cs="Arial"/>
-          <w:color w:val="000000" w:themeColor="text1"/>
-          <w:sz w:val="26"/>
-          <w:szCs w:val="26"/>
-          <w:shd w:val="clear" w:color="auto" w:fill="FFFFFF"/>
-        </w:rPr>
-        <w:t>There are</w:t>
-      </w:r>
-      <w:r>
-        <w:rPr>
-          <w:rFonts w:ascii="Bahnschrift Light SemiCondensed" w:hAnsi="Bahnschrift Light SemiCondensed" w:cs="Arial"/>
-          <w:color w:val="000000" w:themeColor="text1"/>
-          <w:sz w:val="26"/>
-          <w:szCs w:val="26"/>
-          <w:shd w:val="clear" w:color="auto" w:fill="FFFFFF"/>
-        </w:rPr>
-        <w:t xml:space="preserve"> many different classifications for serifed typefaces, often named for their origins, including Grecian, Latin, Scotch, Scotch Modern, French Old Style, Spanish Old Style, Clarendon</w:t>
+        <w:t xml:space="preserve"> when referring to typography. There are many different classifications for serifed typefaces, </w:t>
+      </w:r>
+      <w:r>
+        <w:rPr>
+          <w:rFonts w:ascii="Bahnschrift Light SemiCondensed" w:hAnsi="Bahnschrift Light SemiCondensed" w:cs="Arial"/>
+          <w:color w:val="000000" w:themeColor="text1"/>
+          <w:sz w:val="26"/>
+          <w:szCs w:val="26"/>
+          <w:shd w:val="clear" w:color="auto" w:fill="FFFFFF"/>
+        </w:rPr>
+        <w:lastRenderedPageBreak/>
+        <w:t>often named for their origins, including Grecian, Latin, Scotch, Scotch Modern, French Old Style, Spanish Old Style, Clarendon</w:t>
       </w:r>
       <w:r>
         <w:rPr>
@@ -2509,6 +2630,73 @@
           <w:shd w:val="clear" w:color="auto" w:fill="FFFFFF"/>
         </w:rPr>
         <w:t xml:space="preserve"> and Tuscan.</w:t>
+      </w:r>
+    </w:p>
+    <w:p>
+      <w:pPr>
+        <w:jc w:val="both"/>
+        <w:rPr>
+          <w:rFonts w:ascii="Bahnschrift Light SemiCondensed" w:hAnsi="Bahnschrift Light SemiCondensed" w:cs="Arial"/>
+          <w:color w:val="000000" w:themeColor="text1"/>
+          <w:sz w:val="26"/>
+          <w:szCs w:val="26"/>
+          <w:shd w:val="clear" w:color="auto" w:fill="FFFFFF"/>
+        </w:rPr>
+      </w:pPr>
+      <w:r>
+        <w:rPr>
+          <w:rFonts w:ascii="Bahnschrift Light SemiCondensed" w:hAnsi="Bahnschrift Light SemiCondensed" w:cs="Arial"/>
+          <w:noProof/>
+          <w:color w:val="000000" w:themeColor="text1"/>
+          <w:sz w:val="26"/>
+          <w:szCs w:val="26"/>
+          <w:shd w:val="clear" w:color="auto" w:fill="FFFFFF"/>
+        </w:rPr>
+        <w:drawing>
+          <wp:inline distT="0" distB="0" distL="0" distR="0" wp14:anchorId="594A5E7E" wp14:editId="5A2AD4DA">
+            <wp:extent cx="5891889" cy="914400"/>
+            <wp:effectExtent l="0" t="0" r="0" b="0"/>
+            <wp:docPr id="11" name="Picture 11"/>
+            <wp:cNvGraphicFramePr>
+              <a:graphicFrameLocks xmlns:a="http://schemas.openxmlformats.org/drawingml/2006/main" noChangeAspect="1"/>
+            </wp:cNvGraphicFramePr>
+            <a:graphic xmlns:a="http://schemas.openxmlformats.org/drawingml/2006/main">
+              <a:graphicData uri="http://schemas.openxmlformats.org/drawingml/2006/picture">
+                <pic:pic xmlns:pic="http://schemas.openxmlformats.org/drawingml/2006/picture">
+                  <pic:nvPicPr>
+                    <pic:cNvPr id="0" name="Picture 4"/>
+                    <pic:cNvPicPr>
+                      <a:picLocks noChangeAspect="1" noChangeArrowheads="1"/>
+                    </pic:cNvPicPr>
+                  </pic:nvPicPr>
+                  <pic:blipFill>
+                    <a:blip r:embed="rId14" cstate="print">
+                      <a:extLst>
+                        <a:ext uri="{28A0092B-C50C-407E-A947-70E740481C1C}">
+                          <a14:useLocalDpi xmlns:a14="http://schemas.microsoft.com/office/drawing/2010/main" val="0"/>
+                        </a:ext>
+                      </a:extLst>
+                    </a:blip>
+                    <a:srcRect/>
+                    <a:stretch>
+                      <a:fillRect/>
+                    </a:stretch>
+                  </pic:blipFill>
+                  <pic:spPr bwMode="auto">
+                    <a:xfrm>
+                      <a:off x="0" y="0"/>
+                      <a:ext cx="6121768" cy="950076"/>
+                    </a:xfrm>
+                    <a:prstGeom prst="rect">
+                      <a:avLst/>
+                    </a:prstGeom>
+                    <a:noFill/>
+                  </pic:spPr>
+                </pic:pic>
+              </a:graphicData>
+            </a:graphic>
+          </wp:inline>
+        </w:drawing>
       </w:r>
     </w:p>
     <w:p>
@@ -2533,9 +2721,117 @@
           <w:szCs w:val="28"/>
           <w:shd w:val="clear" w:color="auto" w:fill="FFFFFF"/>
         </w:rPr>
-        <w:t>Sans-S</w:t>
-      </w:r>
-      <w:r>
+        <w:t>Sans-Serif</w:t>
+      </w:r>
+    </w:p>
+    <w:p>
+      <w:pPr>
+        <w:spacing w:after="0"/>
+        <w:jc w:val="both"/>
+        <w:rPr>
+          <w:rFonts w:ascii="Bahnschrift Light SemiCondensed" w:hAnsi="Bahnschrift Light SemiCondensed" w:cs="Arial"/>
+          <w:color w:val="000000" w:themeColor="text1"/>
+          <w:sz w:val="26"/>
+          <w:szCs w:val="26"/>
+          <w:shd w:val="clear" w:color="auto" w:fill="FFFFFF"/>
+        </w:rPr>
+      </w:pPr>
+      <w:r>
+        <w:rPr>
+          <w:rFonts w:ascii="Bahnschrift Light SemiCondensed" w:hAnsi="Bahnschrift Light SemiCondensed" w:cs="Arial"/>
+          <w:color w:val="000000" w:themeColor="text1"/>
+          <w:sz w:val="26"/>
+          <w:szCs w:val="26"/>
+          <w:shd w:val="clear" w:color="auto" w:fill="FFFFFF"/>
+        </w:rPr>
+        <w:t>Just exactly like what it sounds, “sans” means without, so sans-serif is a typeface without serifs. Much like serifed typefaces, there are many different classifications for sans-serif typefaces, including Gothic, Grotesque, Doric, Linear, Swiss, and Geometric. Sans-Serif typefaces are very popular among web designers nowadays.</w:t>
+      </w:r>
+    </w:p>
+    <w:p>
+      <w:pPr>
+        <w:spacing w:after="0"/>
+        <w:jc w:val="both"/>
+        <w:rPr>
+          <w:rFonts w:ascii="Bahnschrift Light SemiCondensed" w:hAnsi="Bahnschrift Light SemiCondensed" w:cs="Arial"/>
+          <w:color w:val="000000" w:themeColor="text1"/>
+          <w:sz w:val="26"/>
+          <w:szCs w:val="26"/>
+          <w:shd w:val="clear" w:color="auto" w:fill="FFFFFF"/>
+        </w:rPr>
+      </w:pPr>
+      <w:r>
+        <w:rPr>
+          <w:rFonts w:ascii="Bahnschrift Light SemiCondensed" w:hAnsi="Bahnschrift Light SemiCondensed" w:cs="Arial"/>
+          <w:noProof/>
+          <w:color w:val="000000" w:themeColor="text1"/>
+          <w:sz w:val="26"/>
+          <w:szCs w:val="26"/>
+          <w:shd w:val="clear" w:color="auto" w:fill="FFFFFF"/>
+        </w:rPr>
+        <w:drawing>
+          <wp:inline distT="0" distB="0" distL="0" distR="0" wp14:anchorId="4439F0F6" wp14:editId="408FD0AE">
+            <wp:extent cx="5899791" cy="1251858"/>
+            <wp:effectExtent l="0" t="0" r="0" b="0"/>
+            <wp:docPr id="13" name="Picture 13"/>
+            <wp:cNvGraphicFramePr>
+              <a:graphicFrameLocks xmlns:a="http://schemas.openxmlformats.org/drawingml/2006/main" noChangeAspect="1"/>
+            </wp:cNvGraphicFramePr>
+            <a:graphic xmlns:a="http://schemas.openxmlformats.org/drawingml/2006/main">
+              <a:graphicData uri="http://schemas.openxmlformats.org/drawingml/2006/picture">
+                <pic:pic xmlns:pic="http://schemas.openxmlformats.org/drawingml/2006/picture">
+                  <pic:nvPicPr>
+                    <pic:cNvPr id="0" name="Picture 5"/>
+                    <pic:cNvPicPr>
+                      <a:picLocks noChangeAspect="1" noChangeArrowheads="1"/>
+                    </pic:cNvPicPr>
+                  </pic:nvPicPr>
+                  <pic:blipFill>
+                    <a:blip r:embed="rId15" cstate="print">
+                      <a:extLst>
+                        <a:ext uri="{28A0092B-C50C-407E-A947-70E740481C1C}">
+                          <a14:useLocalDpi xmlns:a14="http://schemas.microsoft.com/office/drawing/2010/main" val="0"/>
+                        </a:ext>
+                      </a:extLst>
+                    </a:blip>
+                    <a:srcRect/>
+                    <a:stretch>
+                      <a:fillRect/>
+                    </a:stretch>
+                  </pic:blipFill>
+                  <pic:spPr bwMode="auto">
+                    <a:xfrm>
+                      <a:off x="0" y="0"/>
+                      <a:ext cx="6003765" cy="1273920"/>
+                    </a:xfrm>
+                    <a:prstGeom prst="rect">
+                      <a:avLst/>
+                    </a:prstGeom>
+                    <a:noFill/>
+                  </pic:spPr>
+                </pic:pic>
+              </a:graphicData>
+            </a:graphic>
+          </wp:inline>
+        </w:drawing>
+      </w:r>
+    </w:p>
+    <w:p>
+      <w:pPr>
+        <w:spacing w:after="0"/>
+        <w:jc w:val="both"/>
+        <w:rPr>
+          <w:rFonts w:ascii="Bahnschrift Light SemiCondensed" w:hAnsi="Bahnschrift Light SemiCondensed" w:cs="Arial"/>
+          <w:color w:val="000000" w:themeColor="text1"/>
+          <w:sz w:val="26"/>
+          <w:szCs w:val="26"/>
+          <w:shd w:val="clear" w:color="auto" w:fill="FFFFFF"/>
+        </w:rPr>
+      </w:pPr>
+    </w:p>
+    <w:p>
+      <w:pPr>
+        <w:spacing w:after="0"/>
+        <w:jc w:val="both"/>
         <w:rPr>
           <w:rFonts w:ascii="Bahnschrift Light SemiCondensed" w:hAnsi="Bahnschrift Light SemiCondensed" w:cs="Arial"/>
           <w:b/>
@@ -2545,8 +2841,7 @@
           <w:szCs w:val="28"/>
           <w:shd w:val="clear" w:color="auto" w:fill="FFFFFF"/>
         </w:rPr>
-        <w:t>erif</w:t>
-      </w:r>
+      </w:pPr>
     </w:p>
     <w:p>
       <w:pPr>
@@ -2554,22 +2849,14 @@
         <w:jc w:val="both"/>
         <w:rPr>
           <w:rFonts w:ascii="Bahnschrift Light SemiCondensed" w:hAnsi="Bahnschrift Light SemiCondensed" w:cs="Arial"/>
-          <w:color w:val="000000" w:themeColor="text1"/>
-          <w:sz w:val="26"/>
-          <w:szCs w:val="26"/>
-          <w:shd w:val="clear" w:color="auto" w:fill="FFFFFF"/>
-        </w:rPr>
-      </w:pPr>
-      <w:r>
-        <w:rPr>
-          <w:rFonts w:ascii="Bahnschrift Light SemiCondensed" w:hAnsi="Bahnschrift Light SemiCondensed" w:cs="Arial"/>
-          <w:color w:val="000000" w:themeColor="text1"/>
-          <w:sz w:val="26"/>
-          <w:szCs w:val="26"/>
-          <w:shd w:val="clear" w:color="auto" w:fill="FFFFFF"/>
-        </w:rPr>
-        <w:t>Just exactly like what it sounds, “sans” means without, so sans-serif is a typeface without serifs. Much like serifed typefaces, there are many different classifications for sans-serif typefaces, including Gothic, Grotesque, Doric, Linear, Swiss, and Geometric. Sans-Serif typefaces are very popular among web designers nowadays.</w:t>
-      </w:r>
+          <w:b/>
+          <w:bCs/>
+          <w:color w:val="000000" w:themeColor="text1"/>
+          <w:sz w:val="28"/>
+          <w:szCs w:val="28"/>
+          <w:shd w:val="clear" w:color="auto" w:fill="FFFFFF"/>
+        </w:rPr>
+      </w:pPr>
     </w:p>
     <w:p>
       <w:pPr>
@@ -2577,12 +2864,135 @@
         <w:jc w:val="both"/>
         <w:rPr>
           <w:rFonts w:ascii="Bahnschrift Light SemiCondensed" w:hAnsi="Bahnschrift Light SemiCondensed" w:cs="Arial"/>
-          <w:color w:val="000000" w:themeColor="text1"/>
-          <w:sz w:val="26"/>
-          <w:szCs w:val="26"/>
-          <w:shd w:val="clear" w:color="auto" w:fill="FFFFFF"/>
-        </w:rPr>
-      </w:pPr>
+          <w:b/>
+          <w:bCs/>
+          <w:color w:val="000000" w:themeColor="text1"/>
+          <w:sz w:val="28"/>
+          <w:szCs w:val="28"/>
+          <w:shd w:val="clear" w:color="auto" w:fill="FFFFFF"/>
+        </w:rPr>
+      </w:pPr>
+      <w:r>
+        <w:rPr>
+          <w:rFonts w:ascii="Bahnschrift Light SemiCondensed" w:hAnsi="Bahnschrift Light SemiCondensed" w:cs="Arial"/>
+          <w:b/>
+          <w:bCs/>
+          <w:color w:val="000000" w:themeColor="text1"/>
+          <w:sz w:val="28"/>
+          <w:szCs w:val="28"/>
+          <w:shd w:val="clear" w:color="auto" w:fill="FFFFFF"/>
+        </w:rPr>
+        <w:t>Script</w:t>
+      </w:r>
+    </w:p>
+    <w:p>
+      <w:pPr>
+        <w:jc w:val="both"/>
+        <w:rPr>
+          <w:rFonts w:ascii="Bahnschrift Light SemiCondensed" w:hAnsi="Bahnschrift Light SemiCondensed" w:cs="Arial"/>
+          <w:color w:val="000000" w:themeColor="text1"/>
+          <w:sz w:val="26"/>
+          <w:szCs w:val="26"/>
+          <w:shd w:val="clear" w:color="auto" w:fill="FFFFFF"/>
+        </w:rPr>
+      </w:pPr>
+      <w:r>
+        <w:rPr>
+          <w:rFonts w:ascii="Bahnschrift Light SemiCondensed" w:hAnsi="Bahnschrift Light SemiCondensed" w:cs="Arial"/>
+          <w:color w:val="000000" w:themeColor="text1"/>
+          <w:sz w:val="26"/>
+          <w:szCs w:val="26"/>
+          <w:shd w:val="clear" w:color="auto" w:fill="FFFFFF"/>
+        </w:rPr>
+        <w:t>Script typefaces are based on the forms made with a flexible brush or pen and often have varied strokes reminiscent of handwriting. There are many different classifications including Brush Script, English Roundhand</w:t>
+      </w:r>
+      <w:r>
+        <w:rPr>
+          <w:rFonts w:ascii="Bahnschrift Light SemiCondensed" w:hAnsi="Bahnschrift Light SemiCondensed" w:cs="Arial"/>
+          <w:color w:val="000000" w:themeColor="text1"/>
+          <w:sz w:val="26"/>
+          <w:szCs w:val="26"/>
+          <w:shd w:val="clear" w:color="auto" w:fill="FFFFFF"/>
+        </w:rPr>
+        <w:t>,</w:t>
+      </w:r>
+      <w:r>
+        <w:rPr>
+          <w:rFonts w:ascii="Bahnschrift Light SemiCondensed" w:hAnsi="Bahnschrift Light SemiCondensed" w:cs="Arial"/>
+          <w:color w:val="000000" w:themeColor="text1"/>
+          <w:sz w:val="26"/>
+          <w:szCs w:val="26"/>
+          <w:shd w:val="clear" w:color="auto" w:fill="FFFFFF"/>
+        </w:rPr>
+        <w:t xml:space="preserve"> and Rationalized Script.</w:t>
+      </w:r>
+    </w:p>
+    <w:p>
+      <w:pPr>
+        <w:jc w:val="both"/>
+        <w:rPr>
+          <w:rFonts w:ascii="Bahnschrift Light SemiCondensed" w:hAnsi="Bahnschrift Light SemiCondensed" w:cs="Arial"/>
+          <w:color w:val="000000" w:themeColor="text1"/>
+          <w:sz w:val="26"/>
+          <w:szCs w:val="26"/>
+          <w:shd w:val="clear" w:color="auto" w:fill="FFFFFF"/>
+        </w:rPr>
+      </w:pPr>
+      <w:r>
+        <w:rPr>
+          <w:rFonts w:ascii="Bahnschrift Light SemiCondensed" w:hAnsi="Bahnschrift Light SemiCondensed" w:cs="Arial"/>
+          <w:noProof/>
+          <w:color w:val="000000" w:themeColor="text1"/>
+          <w:sz w:val="26"/>
+          <w:szCs w:val="26"/>
+          <w:shd w:val="clear" w:color="auto" w:fill="FFFFFF"/>
+        </w:rPr>
+        <w:drawing>
+          <wp:inline distT="0" distB="0" distL="0" distR="0" wp14:anchorId="030A5F58" wp14:editId="05F29696">
+            <wp:extent cx="5723346" cy="1304952"/>
+            <wp:effectExtent l="0" t="0" r="0" b="0"/>
+            <wp:docPr id="14" name="Picture 14"/>
+            <wp:cNvGraphicFramePr>
+              <a:graphicFrameLocks xmlns:a="http://schemas.openxmlformats.org/drawingml/2006/main" noChangeAspect="1"/>
+            </wp:cNvGraphicFramePr>
+            <a:graphic xmlns:a="http://schemas.openxmlformats.org/drawingml/2006/main">
+              <a:graphicData uri="http://schemas.openxmlformats.org/drawingml/2006/picture">
+                <pic:pic xmlns:pic="http://schemas.openxmlformats.org/drawingml/2006/picture">
+                  <pic:nvPicPr>
+                    <pic:cNvPr id="0" name="Picture 6"/>
+                    <pic:cNvPicPr>
+                      <a:picLocks noChangeAspect="1" noChangeArrowheads="1"/>
+                    </pic:cNvPicPr>
+                  </pic:nvPicPr>
+                  <pic:blipFill>
+                    <a:blip r:embed="rId16" cstate="print">
+                      <a:extLst>
+                        <a:ext uri="{28A0092B-C50C-407E-A947-70E740481C1C}">
+                          <a14:useLocalDpi xmlns:a14="http://schemas.microsoft.com/office/drawing/2010/main" val="0"/>
+                        </a:ext>
+                      </a:extLst>
+                    </a:blip>
+                    <a:srcRect/>
+                    <a:stretch>
+                      <a:fillRect/>
+                    </a:stretch>
+                  </pic:blipFill>
+                  <pic:spPr bwMode="auto">
+                    <a:xfrm>
+                      <a:off x="0" y="0"/>
+                      <a:ext cx="5843223" cy="1332285"/>
+                    </a:xfrm>
+                    <a:prstGeom prst="rect">
+                      <a:avLst/>
+                    </a:prstGeom>
+                    <a:noFill/>
+                  </pic:spPr>
+                </pic:pic>
+              </a:graphicData>
+            </a:graphic>
+          </wp:inline>
+        </w:drawing>
+      </w:r>
     </w:p>
     <w:p>
       <w:pPr>
@@ -2608,7 +3018,7 @@
           <w:szCs w:val="28"/>
           <w:shd w:val="clear" w:color="auto" w:fill="FFFFFF"/>
         </w:rPr>
-        <w:t>Script</w:t>
+        <w:t>Pixel</w:t>
       </w:r>
     </w:p>
     <w:p>
@@ -2630,78 +3040,9 @@
           <w:szCs w:val="26"/>
           <w:shd w:val="clear" w:color="auto" w:fill="FFFFFF"/>
         </w:rPr>
-        <w:t>Script typefaces are based on the forms made with a flexible brush or pen and often have varied strokes reminiscent of handwriting. There are many different classifications including Brush Script, English Roundhand</w:t>
-      </w:r>
-      <w:r>
-        <w:rPr>
-          <w:rFonts w:ascii="Bahnschrift Light SemiCondensed" w:hAnsi="Bahnschrift Light SemiCondensed" w:cs="Arial"/>
-          <w:color w:val="000000" w:themeColor="text1"/>
-          <w:sz w:val="26"/>
-          <w:szCs w:val="26"/>
-          <w:shd w:val="clear" w:color="auto" w:fill="FFFFFF"/>
-        </w:rPr>
-        <w:t>,</w:t>
-      </w:r>
-      <w:r>
-        <w:rPr>
-          <w:rFonts w:ascii="Bahnschrift Light SemiCondensed" w:hAnsi="Bahnschrift Light SemiCondensed" w:cs="Arial"/>
-          <w:color w:val="000000" w:themeColor="text1"/>
-          <w:sz w:val="26"/>
-          <w:szCs w:val="26"/>
-          <w:shd w:val="clear" w:color="auto" w:fill="FFFFFF"/>
-        </w:rPr>
-        <w:t xml:space="preserve"> and Rationalized Script.</w:t>
-      </w:r>
-    </w:p>
-    <w:p>
-      <w:pPr>
-        <w:spacing w:after="0"/>
-        <w:jc w:val="both"/>
-        <w:rPr>
-          <w:rFonts w:ascii="Bahnschrift Light SemiCondensed" w:hAnsi="Bahnschrift Light SemiCondensed" w:cs="Arial"/>
-          <w:b/>
-          <w:bCs/>
-          <w:color w:val="000000" w:themeColor="text1"/>
-          <w:sz w:val="28"/>
-          <w:szCs w:val="28"/>
-          <w:shd w:val="clear" w:color="auto" w:fill="FFFFFF"/>
-        </w:rPr>
-      </w:pPr>
-      <w:r>
-        <w:rPr>
-          <w:rFonts w:ascii="Bahnschrift Light SemiCondensed" w:hAnsi="Bahnschrift Light SemiCondensed" w:cs="Arial"/>
-          <w:b/>
-          <w:bCs/>
-          <w:color w:val="000000" w:themeColor="text1"/>
-          <w:sz w:val="28"/>
-          <w:szCs w:val="28"/>
-          <w:shd w:val="clear" w:color="auto" w:fill="FFFFFF"/>
-        </w:rPr>
-        <w:t>Pixel</w:t>
-      </w:r>
-    </w:p>
-    <w:p>
-      <w:pPr>
-        <w:jc w:val="both"/>
-        <w:rPr>
-          <w:rFonts w:ascii="Bahnschrift Light SemiCondensed" w:hAnsi="Bahnschrift Light SemiCondensed" w:cs="Arial"/>
-          <w:color w:val="000000" w:themeColor="text1"/>
-          <w:sz w:val="26"/>
-          <w:szCs w:val="26"/>
-          <w:shd w:val="clear" w:color="auto" w:fill="FFFFFF"/>
-        </w:rPr>
-      </w:pPr>
-      <w:r>
-        <w:rPr>
-          <w:rFonts w:ascii="Bahnschrift Light SemiCondensed" w:hAnsi="Bahnschrift Light SemiCondensed" w:cs="Arial"/>
-          <w:color w:val="000000" w:themeColor="text1"/>
-          <w:sz w:val="26"/>
-          <w:szCs w:val="26"/>
-          <w:shd w:val="clear" w:color="auto" w:fill="FFFFFF"/>
-        </w:rPr>
         <w:t>Pixel fonts developed from the invention of the computer and were based on the on-screen display format of </w:t>
       </w:r>
-      <w:hyperlink r:id="rId12" w:tgtFrame="_blank" w:history="1">
+      <w:hyperlink r:id="rId17" w:tgtFrame="_blank" w:history="1">
         <w:r>
           <w:rPr>
             <w:rFonts w:ascii="Bahnschrift Light SemiCondensed" w:hAnsi="Bahnschrift Light SemiCondensed" w:cs="Arial"/>
@@ -2753,7 +3094,7 @@
         </w:rPr>
         <w:t>“</w:t>
       </w:r>
-      <w:hyperlink r:id="rId13" w:tgtFrame="_blank" w:history="1">
+      <w:hyperlink r:id="rId18" w:tgtFrame="_blank" w:history="1">
         <w:r>
           <w:rPr>
             <w:rFonts w:ascii="Bahnschrift Light SemiCondensed" w:hAnsi="Bahnschrift Light SemiCondensed" w:cs="Arial"/>
@@ -2808,6 +3149,74 @@
     </w:p>
     <w:p>
       <w:pPr>
+        <w:jc w:val="both"/>
+        <w:rPr>
+          <w:rFonts w:ascii="Bahnschrift Light SemiCondensed" w:hAnsi="Bahnschrift Light SemiCondensed" w:cs="Arial"/>
+          <w:color w:val="000000" w:themeColor="text1"/>
+          <w:sz w:val="26"/>
+          <w:szCs w:val="26"/>
+          <w:shd w:val="clear" w:color="auto" w:fill="FFFFFF"/>
+        </w:rPr>
+      </w:pPr>
+      <w:r>
+        <w:rPr>
+          <w:rFonts w:ascii="Bahnschrift Light SemiCondensed" w:hAnsi="Bahnschrift Light SemiCondensed" w:cs="Arial"/>
+          <w:noProof/>
+          <w:color w:val="000000" w:themeColor="text1"/>
+          <w:sz w:val="26"/>
+          <w:szCs w:val="26"/>
+          <w:shd w:val="clear" w:color="auto" w:fill="FFFFFF"/>
+        </w:rPr>
+        <w:lastRenderedPageBreak/>
+        <w:drawing>
+          <wp:inline distT="0" distB="0" distL="0" distR="0" wp14:anchorId="53607659" wp14:editId="2860125D">
+            <wp:extent cx="5939413" cy="1643743"/>
+            <wp:effectExtent l="0" t="0" r="0" b="0"/>
+            <wp:docPr id="16" name="Picture 16"/>
+            <wp:cNvGraphicFramePr>
+              <a:graphicFrameLocks xmlns:a="http://schemas.openxmlformats.org/drawingml/2006/main" noChangeAspect="1"/>
+            </wp:cNvGraphicFramePr>
+            <a:graphic xmlns:a="http://schemas.openxmlformats.org/drawingml/2006/main">
+              <a:graphicData uri="http://schemas.openxmlformats.org/drawingml/2006/picture">
+                <pic:pic xmlns:pic="http://schemas.openxmlformats.org/drawingml/2006/picture">
+                  <pic:nvPicPr>
+                    <pic:cNvPr id="0" name="Picture 7"/>
+                    <pic:cNvPicPr>
+                      <a:picLocks noChangeAspect="1" noChangeArrowheads="1"/>
+                    </pic:cNvPicPr>
+                  </pic:nvPicPr>
+                  <pic:blipFill>
+                    <a:blip r:embed="rId19">
+                      <a:extLst>
+                        <a:ext uri="{28A0092B-C50C-407E-A947-70E740481C1C}">
+                          <a14:useLocalDpi xmlns:a14="http://schemas.microsoft.com/office/drawing/2010/main" val="0"/>
+                        </a:ext>
+                      </a:extLst>
+                    </a:blip>
+                    <a:srcRect/>
+                    <a:stretch>
+                      <a:fillRect/>
+                    </a:stretch>
+                  </pic:blipFill>
+                  <pic:spPr bwMode="auto">
+                    <a:xfrm>
+                      <a:off x="0" y="0"/>
+                      <a:ext cx="5979689" cy="1654889"/>
+                    </a:xfrm>
+                    <a:prstGeom prst="rect">
+                      <a:avLst/>
+                    </a:prstGeom>
+                    <a:noFill/>
+                  </pic:spPr>
+                </pic:pic>
+              </a:graphicData>
+            </a:graphic>
+          </wp:inline>
+        </w:drawing>
+      </w:r>
+    </w:p>
+    <w:p>
+      <w:pPr>
         <w:spacing w:after="0"/>
         <w:jc w:val="both"/>
         <w:rPr>
@@ -2869,6 +3278,73 @@
       <w:r>
         <w:rPr>
           <w:rFonts w:ascii="Bahnschrift Light SemiCondensed" w:hAnsi="Bahnschrift Light SemiCondensed" w:cs="Arial"/>
+          <w:noProof/>
+          <w:color w:val="000000" w:themeColor="text1"/>
+          <w:sz w:val="26"/>
+          <w:szCs w:val="26"/>
+          <w:shd w:val="clear" w:color="auto" w:fill="FFFFFF"/>
+        </w:rPr>
+        <w:drawing>
+          <wp:inline distT="0" distB="0" distL="0" distR="0" wp14:anchorId="2D2AFDF2" wp14:editId="29BCF45D">
+            <wp:extent cx="5097780" cy="1187069"/>
+            <wp:effectExtent l="0" t="0" r="0" b="0"/>
+            <wp:docPr id="17" name="Picture 17"/>
+            <wp:cNvGraphicFramePr>
+              <a:graphicFrameLocks xmlns:a="http://schemas.openxmlformats.org/drawingml/2006/main" noChangeAspect="1"/>
+            </wp:cNvGraphicFramePr>
+            <a:graphic xmlns:a="http://schemas.openxmlformats.org/drawingml/2006/main">
+              <a:graphicData uri="http://schemas.openxmlformats.org/drawingml/2006/picture">
+                <pic:pic xmlns:pic="http://schemas.openxmlformats.org/drawingml/2006/picture">
+                  <pic:nvPicPr>
+                    <pic:cNvPr id="0" name="Picture 8"/>
+                    <pic:cNvPicPr>
+                      <a:picLocks noChangeAspect="1" noChangeArrowheads="1"/>
+                    </pic:cNvPicPr>
+                  </pic:nvPicPr>
+                  <pic:blipFill>
+                    <a:blip r:embed="rId20" cstate="print">
+                      <a:extLst>
+                        <a:ext uri="{28A0092B-C50C-407E-A947-70E740481C1C}">
+                          <a14:useLocalDpi xmlns:a14="http://schemas.microsoft.com/office/drawing/2010/main" val="0"/>
+                        </a:ext>
+                      </a:extLst>
+                    </a:blip>
+                    <a:srcRect/>
+                    <a:stretch>
+                      <a:fillRect/>
+                    </a:stretch>
+                  </pic:blipFill>
+                  <pic:spPr bwMode="auto">
+                    <a:xfrm>
+                      <a:off x="0" y="0"/>
+                      <a:ext cx="5209559" cy="1213098"/>
+                    </a:xfrm>
+                    <a:prstGeom prst="rect">
+                      <a:avLst/>
+                    </a:prstGeom>
+                    <a:noFill/>
+                  </pic:spPr>
+                </pic:pic>
+              </a:graphicData>
+            </a:graphic>
+          </wp:inline>
+        </w:drawing>
+      </w:r>
+    </w:p>
+    <w:p>
+      <w:pPr>
+        <w:jc w:val="both"/>
+        <w:rPr>
+          <w:rFonts w:ascii="Bahnschrift Light SemiCondensed" w:hAnsi="Bahnschrift Light SemiCondensed" w:cs="Arial"/>
+          <w:color w:val="000000" w:themeColor="text1"/>
+          <w:sz w:val="26"/>
+          <w:szCs w:val="26"/>
+          <w:shd w:val="clear" w:color="auto" w:fill="FFFFFF"/>
+        </w:rPr>
+      </w:pPr>
+      <w:r>
+        <w:rPr>
+          <w:rFonts w:ascii="Bahnschrift Light SemiCondensed" w:hAnsi="Bahnschrift Light SemiCondensed" w:cs="Arial"/>
           <w:color w:val="000000" w:themeColor="text1"/>
           <w:sz w:val="26"/>
           <w:szCs w:val="26"/>
@@ -2897,7 +3373,6 @@
           <w:szCs w:val="32"/>
           <w:shd w:val="clear" w:color="auto" w:fill="FFFFFF"/>
         </w:rPr>
-        <w:lastRenderedPageBreak/>
         <w:t>Visual Hierarchy</w:t>
       </w:r>
     </w:p>
@@ -2938,11 +3413,13 @@
       <w:r>
         <w:rPr>
           <w:rFonts w:ascii="Bahnschrift Light SemiCondensed" w:hAnsi="Bahnschrift Light SemiCondensed" w:cs="Arial"/>
-          <w:color w:val="000000" w:themeColor="text1"/>
-          <w:sz w:val="26"/>
-          <w:szCs w:val="26"/>
-          <w:shd w:val="clear" w:color="auto" w:fill="FFFFFF"/>
-        </w:rPr>
+          <w:noProof/>
+          <w:color w:val="000000" w:themeColor="text1"/>
+          <w:sz w:val="26"/>
+          <w:szCs w:val="26"/>
+          <w:shd w:val="clear" w:color="auto" w:fill="FFFFFF"/>
+        </w:rPr>
+        <w:lastRenderedPageBreak/>
         <w:drawing>
           <wp:inline distT="0" distB="0" distL="0" distR="0" wp14:anchorId="25F5AC9F" wp14:editId="0C4BC233">
             <wp:extent cx="4989444" cy="4207453"/>
@@ -2959,7 +3436,7 @@
                     <pic:cNvPicPr/>
                   </pic:nvPicPr>
                   <pic:blipFill>
-                    <a:blip r:embed="rId14"/>
+                    <a:blip r:embed="rId21"/>
                     <a:stretch>
                       <a:fillRect/>
                     </a:stretch>
@@ -3021,8 +3498,64 @@
           <w:szCs w:val="26"/>
           <w:shd w:val="clear" w:color="auto" w:fill="FFFFFF"/>
         </w:rPr>
-        <w:t xml:space="preserve">You will also notice that colors have been used professionally. The primary color is a blueish color, secondary is white, black/off-white/grey are also used throughout the website. Proper </w:t>
-      </w:r>
+        <w:t>You will also notice that colors have been used professionally. The primary color is a blueish color, secondary is white, black/off-white/grey are also used throughout the website. Proper spacing is used everywhere on the website and the background makes the website uncommon.</w:t>
+      </w:r>
+    </w:p>
+    <w:p>
+      <w:pPr>
+        <w:jc w:val="both"/>
+        <w:rPr>
+          <w:rFonts w:ascii="Bahnschrift Light SemiCondensed" w:hAnsi="Bahnschrift Light SemiCondensed" w:cs="Arial"/>
+          <w:color w:val="000000" w:themeColor="text1"/>
+          <w:sz w:val="26"/>
+          <w:szCs w:val="26"/>
+          <w:shd w:val="clear" w:color="auto" w:fill="FFFFFF"/>
+        </w:rPr>
+      </w:pPr>
+      <w:r>
+        <w:rPr>
+          <w:rFonts w:ascii="Bahnschrift Light SemiCondensed" w:hAnsi="Bahnschrift Light SemiCondensed" w:cs="Arial"/>
+          <w:color w:val="000000" w:themeColor="text1"/>
+          <w:sz w:val="26"/>
+          <w:szCs w:val="26"/>
+          <w:shd w:val="clear" w:color="auto" w:fill="FFFFFF"/>
+        </w:rPr>
+        <w:t>In the navbar, the first thing you will notice is the brand name, then the “Get a Quote” button, and finally the hyperlinks to different pages.</w:t>
+      </w:r>
+    </w:p>
+    <w:p>
+      <w:pPr>
+        <w:jc w:val="both"/>
+        <w:rPr>
+          <w:rFonts w:ascii="Bahnschrift Light SemiCondensed" w:hAnsi="Bahnschrift Light SemiCondensed" w:cs="Arial"/>
+          <w:color w:val="000000" w:themeColor="text1"/>
+          <w:sz w:val="26"/>
+          <w:szCs w:val="26"/>
+          <w:shd w:val="clear" w:color="auto" w:fill="FFFFFF"/>
+        </w:rPr>
+      </w:pPr>
+      <w:r>
+        <w:rPr>
+          <w:rFonts w:ascii="Bahnschrift Light SemiCondensed" w:hAnsi="Bahnschrift Light SemiCondensed" w:cs="Arial"/>
+          <w:color w:val="000000" w:themeColor="text1"/>
+          <w:sz w:val="26"/>
+          <w:szCs w:val="26"/>
+          <w:shd w:val="clear" w:color="auto" w:fill="FFFFFF"/>
+        </w:rPr>
+        <w:t>Overall, if you tell me to mark this design, I will give it a solid 8 out of 10. This web design is pretty much clean and professional, tells the users where to focus more, and thus creates an impact. By the way, have you noticed that similar margins are used on both sides of this webpage?</w:t>
+      </w:r>
+    </w:p>
+    <w:p>
+      <w:pPr>
+        <w:jc w:val="both"/>
+        <w:rPr>
+          <w:rFonts w:ascii="Bahnschrift Light SemiCondensed" w:hAnsi="Bahnschrift Light SemiCondensed" w:cs="Arial"/>
+          <w:color w:val="000000" w:themeColor="text1"/>
+          <w:sz w:val="26"/>
+          <w:szCs w:val="26"/>
+          <w:shd w:val="clear" w:color="auto" w:fill="FFFFFF"/>
+        </w:rPr>
+      </w:pPr>
       <w:r>
         <w:rPr>
           <w:rFonts w:ascii="Bahnschrift Light SemiCondensed" w:hAnsi="Bahnschrift Light SemiCondensed" w:cs="Arial"/>
@@ -3032,51 +3565,7 @@
           <w:shd w:val="clear" w:color="auto" w:fill="FFFFFF"/>
         </w:rPr>
         <w:lastRenderedPageBreak/>
-        <w:t>spacing is used everywhere on the website and the background makes the website uncommon.</w:t>
-      </w:r>
-    </w:p>
-    <w:p>
-      <w:pPr>
-        <w:jc w:val="both"/>
-        <w:rPr>
-          <w:rFonts w:ascii="Bahnschrift Light SemiCondensed" w:hAnsi="Bahnschrift Light SemiCondensed" w:cs="Arial"/>
-          <w:color w:val="000000" w:themeColor="text1"/>
-          <w:sz w:val="26"/>
-          <w:szCs w:val="26"/>
-          <w:shd w:val="clear" w:color="auto" w:fill="FFFFFF"/>
-        </w:rPr>
-      </w:pPr>
-      <w:r>
-        <w:rPr>
-          <w:rFonts w:ascii="Bahnschrift Light SemiCondensed" w:hAnsi="Bahnschrift Light SemiCondensed" w:cs="Arial"/>
-          <w:color w:val="000000" w:themeColor="text1"/>
-          <w:sz w:val="26"/>
-          <w:szCs w:val="26"/>
-          <w:shd w:val="clear" w:color="auto" w:fill="FFFFFF"/>
-        </w:rPr>
-        <w:t>In the navbar, the first thing you will notice is the brand name, then the “Get a Quote” button, and finally the hyperlinks to different pages.</w:t>
-      </w:r>
-    </w:p>
-    <w:p>
-      <w:pPr>
-        <w:jc w:val="both"/>
-        <w:rPr>
-          <w:rFonts w:ascii="Bahnschrift Light SemiCondensed" w:hAnsi="Bahnschrift Light SemiCondensed" w:cs="Arial"/>
-          <w:color w:val="000000" w:themeColor="text1"/>
-          <w:sz w:val="26"/>
-          <w:szCs w:val="26"/>
-          <w:shd w:val="clear" w:color="auto" w:fill="FFFFFF"/>
-        </w:rPr>
-      </w:pPr>
-      <w:r>
-        <w:rPr>
-          <w:rFonts w:ascii="Bahnschrift Light SemiCondensed" w:hAnsi="Bahnschrift Light SemiCondensed" w:cs="Arial"/>
-          <w:color w:val="000000" w:themeColor="text1"/>
-          <w:sz w:val="26"/>
-          <w:szCs w:val="26"/>
-          <w:shd w:val="clear" w:color="auto" w:fill="FFFFFF"/>
-        </w:rPr>
-        <w:t>Overall, if you tell me to mark this design, I will give it a solid 8 out of 10. This web design is pretty much clean and professional, tells the users where to focus more, and thus creates an impact. By the way, have you noticed that similar margins are used on both sides of this webpage?</w:t>
+        <w:t>You have seen how different principles like color, contrast, and whitespace play a vital role to form the visual hierarchy. Now the question is how can you use those principles in your website like professionals? Well, there are different tools that professional web designers use nowadays. Figma, Adobe XD, Adobe Illustrator, Canva, Google Web Designer are popular tools for working with web design. I personally like and use Figma because it offers most of the features in the free version and it also has a good library of plugins. However, all of the tools are well enough. They provide necessary functionalities from writing text to creating 3D shapes and complex animations. Using those functions and features, you can easily and efficiently create a webpage like this one. Just keep in mind that do not use too many fonts/colors, try to maintain whitespaces between every element, do not try to make every element eye-catchy, use proper illustration/picture, use proper and visual navigation, use shadows/blur instead of using a different color, use contrast for attracting users to that specific element which needed their attraction, and maintain proper margin. I guarantee that if you follow these general rules and apply them using those tools, your website design will definitely improve.</w:t>
       </w:r>
     </w:p>
     <w:p>
@@ -3164,7 +3653,7 @@
         </w:rPr>
         <w:t>](</w:t>
       </w:r>
-      <w:hyperlink r:id="rId15" w:history="1">
+      <w:hyperlink r:id="rId22" w:history="1">
         <w:r>
           <w:rPr>
             <w:rStyle w:val="Hyperlink"/>
@@ -3333,7 +3822,7 @@
         </w:rPr>
         <w:t xml:space="preserve"> </w:t>
       </w:r>
-      <w:hyperlink r:id="rId16" w:history="1">
+      <w:hyperlink r:id="rId23" w:history="1">
         <w:r>
           <w:rPr>
             <w:rStyle w:val="Hyperlink"/>
@@ -3485,7 +3974,7 @@
         </w:rPr>
         <w:t>(</w:t>
       </w:r>
-      <w:hyperlink r:id="rId17" w:history="1">
+      <w:hyperlink r:id="rId24" w:anchor=":~:text=Ensuring%20the%20contrast%20between%20different,and%20navigation%20on%20the%20website" w:history="1">
         <w:r>
           <w:rPr>
             <w:rStyle w:val="Hyperlink"/>
@@ -3633,6 +4122,7 @@
           <w:rFonts w:ascii="Bahnschrift Light SemiCondensed" w:eastAsia="Times New Roman" w:hAnsi="Bahnschrift Light SemiCondensed" w:cs="Segoe UI"/>
           <w:color w:val="24292E"/>
         </w:rPr>
+        <w:lastRenderedPageBreak/>
         <w:t xml:space="preserve">[Type </w:t>
       </w:r>
       <w:proofErr w:type="gramStart"/>
@@ -3728,7 +4218,7 @@
         <w:t>tips](</w:t>
       </w:r>
       <w:proofErr w:type="gramEnd"/>
-      <w:hyperlink r:id="rId18" w:history="1">
+      <w:hyperlink r:id="rId25" w:history="1">
         <w:r>
           <w:rPr>
             <w:rStyle w:val="Hyperlink"/>
@@ -4846,7 +5336,6 @@
   <w:style w:type="character" w:default="1" w:styleId="DefaultParagraphFont">
     <w:name w:val="Default Paragraph Font"/>
     <w:uiPriority w:val="1"/>
-    <w:semiHidden/>
     <w:unhideWhenUsed/>
   </w:style>
   <w:style w:type="table" w:default="1" w:styleId="TableNormal">
